--- a/UTS_SWMS Template_FINAL.docx
+++ b/UTS_SWMS Template_FINAL.docx
@@ -261,7 +261,7 @@
               <w:pStyle w:val="f-fieldquestion"/>
             </w:pPr>
             <w:r>
-              <w:t>Pawarat Phatthanaphusakun</w:t>
+              <w:t>Lauren Seeto</w:t>
             </w:r>
             <w:r>
               <w:t xml:space="preserve"> </w:t>
@@ -370,8 +370,18 @@
                 <w:color w:val="000000"/>
                 <w:sz w:val="18"/>
               </w:rPr>
-              <w:t>E.g. Operating, Handling, Using..</w:t>
-            </w:r>
+              <w:t xml:space="preserve">E.g. Operating, Handling, </w:t>
+            </w:r>
+            <w:proofErr w:type="gramStart"/>
+            <w:r>
+              <w:rPr>
+                <w:rFonts w:cs="Arial"/>
+                <w:color w:val="000000"/>
+                <w:sz w:val="18"/>
+              </w:rPr>
+              <w:t>Using..</w:t>
+            </w:r>
+            <w:proofErr w:type="gramEnd"/>
             <w:r>
               <w:rPr>
                 <w:rFonts w:cs="Arial"/>
@@ -692,13 +702,29 @@
               <w:rPr>
                 <w:highlight w:val="yellow"/>
               </w:rPr>
-              <w:t>(Crushing</w:t>
-            </w:r>
+              <w:t>(</w:t>
+            </w:r>
+            <w:proofErr w:type="spellStart"/>
+            <w:proofErr w:type="gramStart"/>
             <w:r>
               <w:rPr>
                 <w:highlight w:val="yellow"/>
               </w:rPr>
-              <w:t>,friction, cut, stab, shear hazards)</w:t>
+              <w:t>Crushing</w:t>
+            </w:r>
+            <w:r>
+              <w:rPr>
+                <w:highlight w:val="yellow"/>
+              </w:rPr>
+              <w:t>,friction</w:t>
+            </w:r>
+            <w:proofErr w:type="spellEnd"/>
+            <w:proofErr w:type="gramEnd"/>
+            <w:r>
+              <w:rPr>
+                <w:highlight w:val="yellow"/>
+              </w:rPr>
+              <w:t>, cut, stab, shear hazards)</w:t>
             </w:r>
           </w:p>
           <w:p>
@@ -743,8 +769,13 @@
               </w:numPr>
             </w:pPr>
             <w:r>
-              <w:t>Hazardous Chemicals use</w:t>
-            </w:r>
+              <w:t xml:space="preserve">Hazardous Chemicals </w:t>
+            </w:r>
+            <w:proofErr w:type="gramStart"/>
+            <w:r>
+              <w:t>use</w:t>
+            </w:r>
+            <w:proofErr w:type="gramEnd"/>
           </w:p>
           <w:p>
             <w:pPr>
@@ -915,12 +946,14 @@
                 <w:highlight w:val="yellow"/>
               </w:rPr>
             </w:pPr>
+            <w:proofErr w:type="gramStart"/>
             <w:r>
               <w:rPr>
                 <w:highlight w:val="yellow"/>
               </w:rPr>
               <w:t>Over reaching</w:t>
             </w:r>
+            <w:proofErr w:type="gramEnd"/>
           </w:p>
           <w:p>
             <w:pPr>
@@ -991,8 +1024,16 @@
               <w:rPr>
                 <w:highlight w:val="yellow"/>
               </w:rPr>
-              <w:t>Plug in equipment</w:t>
-            </w:r>
+              <w:t xml:space="preserve">Plug in </w:t>
+            </w:r>
+            <w:proofErr w:type="gramStart"/>
+            <w:r>
+              <w:rPr>
+                <w:highlight w:val="yellow"/>
+              </w:rPr>
+              <w:t>equipment</w:t>
+            </w:r>
+            <w:proofErr w:type="gramEnd"/>
           </w:p>
           <w:p>
             <w:pPr>
@@ -1192,7 +1233,15 @@
               </w:numPr>
             </w:pPr>
             <w:r>
-              <w:t>Work with fungi/bact/viruses</w:t>
+              <w:t>Work with fungi/</w:t>
+            </w:r>
+            <w:proofErr w:type="spellStart"/>
+            <w:r>
+              <w:t>bact</w:t>
+            </w:r>
+            <w:proofErr w:type="spellEnd"/>
+            <w:r>
+              <w:t>/viruses</w:t>
             </w:r>
           </w:p>
         </w:tc>
@@ -1378,8 +1427,16 @@
               <w:rPr>
                 <w:highlight w:val="yellow"/>
               </w:rPr>
-              <w:t>Remove hazard</w:t>
-            </w:r>
+              <w:t xml:space="preserve">Remove </w:t>
+            </w:r>
+            <w:proofErr w:type="gramStart"/>
+            <w:r>
+              <w:rPr>
+                <w:highlight w:val="yellow"/>
+              </w:rPr>
+              <w:t>hazard</w:t>
+            </w:r>
+            <w:proofErr w:type="gramEnd"/>
           </w:p>
           <w:p>
             <w:pPr>
@@ -1396,8 +1453,16 @@
               <w:rPr>
                 <w:highlight w:val="yellow"/>
               </w:rPr>
-              <w:t>Restrict access</w:t>
-            </w:r>
+              <w:t xml:space="preserve">Restrict </w:t>
+            </w:r>
+            <w:proofErr w:type="gramStart"/>
+            <w:r>
+              <w:rPr>
+                <w:highlight w:val="yellow"/>
+              </w:rPr>
+              <w:t>access</w:t>
+            </w:r>
+            <w:proofErr w:type="gramEnd"/>
           </w:p>
           <w:p>
             <w:pPr>
@@ -1492,8 +1557,13 @@
               </w:numPr>
             </w:pPr>
             <w:r>
-              <w:t>Use safer materials/substances</w:t>
-            </w:r>
+              <w:t>Use safer materials/</w:t>
+            </w:r>
+            <w:proofErr w:type="gramStart"/>
+            <w:r>
+              <w:t>substances</w:t>
+            </w:r>
+            <w:proofErr w:type="gramEnd"/>
           </w:p>
           <w:p>
             <w:pPr>
@@ -1838,8 +1908,16 @@
               <w:rPr>
                 <w:highlight w:val="yellow"/>
               </w:rPr>
-              <w:t>Emergency Stop button</w:t>
-            </w:r>
+              <w:t xml:space="preserve">Emergency Stop </w:t>
+            </w:r>
+            <w:proofErr w:type="gramStart"/>
+            <w:r>
+              <w:rPr>
+                <w:highlight w:val="yellow"/>
+              </w:rPr>
+              <w:t>button</w:t>
+            </w:r>
+            <w:proofErr w:type="gramEnd"/>
           </w:p>
           <w:p>
             <w:pPr>
@@ -1895,8 +1973,16 @@
               <w:rPr>
                 <w:b/>
               </w:rPr>
-              <w:t>Other controls not listed</w:t>
-            </w:r>
+              <w:t xml:space="preserve">Other controls not </w:t>
+            </w:r>
+            <w:proofErr w:type="gramStart"/>
+            <w:r>
+              <w:rPr>
+                <w:b/>
+              </w:rPr>
+              <w:t>listed</w:t>
+            </w:r>
+            <w:proofErr w:type="gramEnd"/>
           </w:p>
           <w:p>
             <w:pPr>
@@ -4268,7 +4354,21 @@
               <w:rPr>
                 <w:bCs/>
               </w:rPr>
-              <w:t>Check the robot power supply to ensure it's connected and functional.</w:t>
+              <w:t xml:space="preserve">Check the robot power supply to ensure </w:t>
+            </w:r>
+            <w:proofErr w:type="spellStart"/>
+            <w:r>
+              <w:rPr>
+                <w:bCs/>
+              </w:rPr>
+              <w:t>it's</w:t>
+            </w:r>
+            <w:proofErr w:type="spellEnd"/>
+            <w:r>
+              <w:rPr>
+                <w:bCs/>
+              </w:rPr>
+              <w:t xml:space="preserve"> connected and functional.</w:t>
             </w:r>
           </w:p>
           <w:p>
@@ -4286,7 +4386,21 @@
               <w:rPr>
                 <w:bCs/>
               </w:rPr>
-              <w:t>Check the Raspberry Pi power supply to ensure it's connected and functional.</w:t>
+              <w:t xml:space="preserve">Check the Raspberry Pi power supply to ensure </w:t>
+            </w:r>
+            <w:proofErr w:type="spellStart"/>
+            <w:r>
+              <w:rPr>
+                <w:bCs/>
+              </w:rPr>
+              <w:t>it's</w:t>
+            </w:r>
+            <w:proofErr w:type="spellEnd"/>
+            <w:r>
+              <w:rPr>
+                <w:bCs/>
+              </w:rPr>
+              <w:t xml:space="preserve"> connected and functional.</w:t>
             </w:r>
           </w:p>
           <w:p>
@@ -4376,7 +4490,21 @@
               <w:rPr>
                 <w:bCs/>
               </w:rPr>
-              <w:t>Inspect the overall work station for any potential hazards or obstructions.</w:t>
+              <w:t xml:space="preserve">Inspect the overall </w:t>
+            </w:r>
+            <w:proofErr w:type="gramStart"/>
+            <w:r>
+              <w:rPr>
+                <w:bCs/>
+              </w:rPr>
+              <w:t>work station</w:t>
+            </w:r>
+            <w:proofErr w:type="gramEnd"/>
+            <w:r>
+              <w:rPr>
+                <w:bCs/>
+              </w:rPr>
+              <w:t xml:space="preserve"> for any potential hazards or obstructions.</w:t>
             </w:r>
           </w:p>
           <w:p>
@@ -4538,7 +4666,15 @@
               </w:numPr>
             </w:pPr>
             <w:r>
-              <w:t xml:space="preserve">After finished with work activity. Disconnect wifi, shutdown the robot and </w:t>
+              <w:t xml:space="preserve">After finished with work activity. Disconnect </w:t>
+            </w:r>
+            <w:proofErr w:type="spellStart"/>
+            <w:r>
+              <w:t>wifi</w:t>
+            </w:r>
+            <w:proofErr w:type="spellEnd"/>
+            <w:r>
+              <w:t xml:space="preserve">, shutdown the robot and </w:t>
             </w:r>
             <w:r>
               <w:rPr>
@@ -4550,7 +4686,21 @@
               <w:rPr>
                 <w:bCs/>
               </w:rPr>
-              <w:t xml:space="preserve"> power, and packup all wire to original position.</w:t>
+              <w:t xml:space="preserve"> power, and </w:t>
+            </w:r>
+            <w:proofErr w:type="spellStart"/>
+            <w:r>
+              <w:rPr>
+                <w:bCs/>
+              </w:rPr>
+              <w:t>packup</w:t>
+            </w:r>
+            <w:proofErr w:type="spellEnd"/>
+            <w:r>
+              <w:rPr>
+                <w:bCs/>
+              </w:rPr>
+              <w:t xml:space="preserve"> all wire to original position.</w:t>
             </w:r>
           </w:p>
           <w:p>
@@ -4612,9 +4762,11 @@
             <w:r>
               <w:t xml:space="preserve">UTS internal </w:t>
             </w:r>
+            <w:proofErr w:type="gramStart"/>
             <w:r>
               <w:t>phone</w:t>
             </w:r>
+            <w:proofErr w:type="gramEnd"/>
           </w:p>
           <w:p>
             <w:pPr>
@@ -4662,8 +4814,13 @@
               <w:t xml:space="preserve"> </w:t>
             </w:r>
             <w:r>
-              <w:t>Watch video tutorial on how to use the robot</w:t>
-            </w:r>
+              <w:t xml:space="preserve">Watch video tutorial on how to use the </w:t>
+            </w:r>
+            <w:proofErr w:type="gramStart"/>
+            <w:r>
+              <w:t>robot</w:t>
+            </w:r>
+            <w:proofErr w:type="gramEnd"/>
           </w:p>
           <w:p>
             <w:pPr>
@@ -4677,8 +4834,13 @@
               <w:t xml:space="preserve"> </w:t>
             </w:r>
             <w:r>
-              <w:t>Read the document of how to use the robot</w:t>
-            </w:r>
+              <w:t xml:space="preserve">Read the document of how to use the </w:t>
+            </w:r>
+            <w:proofErr w:type="gramStart"/>
+            <w:r>
+              <w:t>robot</w:t>
+            </w:r>
+            <w:proofErr w:type="gramEnd"/>
           </w:p>
           <w:p>
             <w:pPr>
@@ -4689,8 +4851,13 @@
               </w:numPr>
             </w:pPr>
             <w:r>
-              <w:t>Safety procedures for using the robot</w:t>
-            </w:r>
+              <w:t xml:space="preserve">Safety procedures for using the </w:t>
+            </w:r>
+            <w:proofErr w:type="gramStart"/>
+            <w:r>
+              <w:t>robot</w:t>
+            </w:r>
+            <w:proofErr w:type="gramEnd"/>
           </w:p>
           <w:p>
             <w:pPr>
@@ -4713,8 +4880,13 @@
               </w:numPr>
             </w:pPr>
             <w:r>
-              <w:t>Complete the risk assessment, SWMS</w:t>
-            </w:r>
+              <w:t xml:space="preserve">Complete the risk assessment, </w:t>
+            </w:r>
+            <w:proofErr w:type="gramStart"/>
+            <w:r>
+              <w:t>SWMS</w:t>
+            </w:r>
+            <w:proofErr w:type="gramEnd"/>
           </w:p>
           <w:p>
             <w:pPr>
@@ -4918,7 +5090,7 @@
               <w:rPr>
                 <w:b/>
               </w:rPr>
-              <w:t>Pawarat Phatthanaphusakun</w:t>
+              <w:t>Lauren Seeto</w:t>
             </w:r>
           </w:p>
         </w:tc>
@@ -5137,13 +5309,7 @@
               <w:rPr>
                 <w:b/>
               </w:rPr>
-              <w:t>15</w:t>
-            </w:r>
-            <w:r>
-              <w:rPr>
-                <w:b/>
-              </w:rPr>
-              <w:t>/09/23</w:t>
+              <w:t>13/10/2023</w:t>
             </w:r>
           </w:p>
           <w:p>
@@ -5240,13 +5406,13 @@
               <w:rPr>
                 <w:b/>
               </w:rPr>
-              <w:t>15</w:t>
+              <w:t>1</w:t>
             </w:r>
             <w:r>
               <w:rPr>
                 <w:b/>
               </w:rPr>
-              <w:t>/09/23</w:t>
+              <w:t>3/10/2023</w:t>
             </w:r>
           </w:p>
         </w:tc>
@@ -5362,8 +5528,13 @@
       <w:fldChar w:fldCharType="end"/>
     </w:r>
     <w:r>
-      <w:t xml:space="preserve"> / 2</w:t>
+      <w:t xml:space="preserve"> / </w:t>
     </w:r>
+    <w:proofErr w:type="gramStart"/>
+    <w:r>
+      <w:t>2</w:t>
+    </w:r>
+    <w:proofErr w:type="gramEnd"/>
   </w:p>
 </w:ftr>
 </file>
@@ -12263,21 +12434,10 @@
 </file>
 
 <file path=customXml/item1.xml><?xml version="1.0" encoding="utf-8"?>
-<?mso-contentType ?>
-<FormTemplates xmlns="http://schemas.microsoft.com/sharepoint/v3/contenttype/forms">
-  <Display>DocumentLibraryForm</Display>
-  <Edit>DocumentLibraryForm</Edit>
-  <New>DocumentLibraryForm</New>
-</FormTemplates>
+<b:Sources xmlns:b="http://schemas.openxmlformats.org/officeDocument/2006/bibliography" xmlns="http://schemas.openxmlformats.org/officeDocument/2006/bibliography" SelectedStyle="/APA.XSL" StyleName="APA"/>
 </file>
 
 <file path=customXml/item2.xml><?xml version="1.0" encoding="utf-8"?>
-<p:properties xmlns:p="http://schemas.microsoft.com/office/2006/metadata/properties" xmlns:xsi="http://www.w3.org/2001/XMLSchema-instance" xmlns:pc="http://schemas.microsoft.com/office/infopath/2007/PartnerControls">
-  <documentManagement/>
-</p:properties>
-</file>
-
-<file path=customXml/item3.xml><?xml version="1.0" encoding="utf-8"?>
 <ct:contentTypeSchema xmlns:ct="http://schemas.microsoft.com/office/2006/metadata/contentType" xmlns:ma="http://schemas.microsoft.com/office/2006/metadata/properties/metaAttributes" ct:_="" ma:_="" ma:contentTypeName="Document" ma:contentTypeID="0x010100CF5ECC788F61CB48A4BC33CDE4CD087A" ma:contentTypeVersion="3" ma:contentTypeDescription="Create a new document." ma:contentTypeScope="" ma:versionID="45b8f04d74ef4e48816b82087ace10e7">
   <xsd:schema xmlns:xsd="http://www.w3.org/2001/XMLSchema" xmlns:xs="http://www.w3.org/2001/XMLSchema" xmlns:p="http://schemas.microsoft.com/office/2006/metadata/properties" xmlns:ns2="39bff644-da6c-42c8-bb0b-8f6e1989d35d" targetNamespace="http://schemas.microsoft.com/office/2006/metadata/properties" ma:root="true" ma:fieldsID="2205effbf6147bd0352feaf48fa8f3a9" ns2:_="">
     <xsd:import namespace="39bff644-da6c-42c8-bb0b-8f6e1989d35d"/>
@@ -12415,28 +12575,30 @@
 </ct:contentTypeSchema>
 </file>
 
+<file path=customXml/item3.xml><?xml version="1.0" encoding="utf-8"?>
+<p:properties xmlns:p="http://schemas.microsoft.com/office/2006/metadata/properties" xmlns:xsi="http://www.w3.org/2001/XMLSchema-instance" xmlns:pc="http://schemas.microsoft.com/office/infopath/2007/PartnerControls">
+  <documentManagement/>
+</p:properties>
+</file>
+
 <file path=customXml/item4.xml><?xml version="1.0" encoding="utf-8"?>
-<b:Sources xmlns:b="http://schemas.openxmlformats.org/officeDocument/2006/bibliography" xmlns="http://schemas.openxmlformats.org/officeDocument/2006/bibliography" SelectedStyle="/APA.XSL" StyleName="APA"/>
+<?mso-contentType ?>
+<FormTemplates xmlns="http://schemas.microsoft.com/sharepoint/v3/contenttype/forms">
+  <Display>DocumentLibraryForm</Display>
+  <Edit>DocumentLibraryForm</Edit>
+  <New>DocumentLibraryForm</New>
+</FormTemplates>
 </file>
 
 <file path=customXml/itemProps1.xml><?xml version="1.0" encoding="utf-8"?>
-<ds:datastoreItem xmlns:ds="http://schemas.openxmlformats.org/officeDocument/2006/customXml" ds:itemID="{241B9448-77C0-4B8C-B834-CB1245F6B261}">
+<ds:datastoreItem xmlns:ds="http://schemas.openxmlformats.org/officeDocument/2006/customXml" ds:itemID="{B4E36382-B49A-4F2B-8912-1ED2278F0D8B}">
   <ds:schemaRefs>
-    <ds:schemaRef ds:uri="http://schemas.microsoft.com/sharepoint/v3/contenttype/forms"/>
+    <ds:schemaRef ds:uri="http://schemas.openxmlformats.org/officeDocument/2006/bibliography"/>
   </ds:schemaRefs>
 </ds:datastoreItem>
 </file>
 
 <file path=customXml/itemProps2.xml><?xml version="1.0" encoding="utf-8"?>
-<ds:datastoreItem xmlns:ds="http://schemas.openxmlformats.org/officeDocument/2006/customXml" ds:itemID="{043E855F-E5A2-4A73-8577-232E421EE90C}">
-  <ds:schemaRefs>
-    <ds:schemaRef ds:uri="http://schemas.microsoft.com/office/2006/metadata/properties"/>
-    <ds:schemaRef ds:uri="http://schemas.microsoft.com/office/infopath/2007/PartnerControls"/>
-  </ds:schemaRefs>
-</ds:datastoreItem>
-</file>
-
-<file path=customXml/itemProps3.xml><?xml version="1.0" encoding="utf-8"?>
 <ds:datastoreItem xmlns:ds="http://schemas.openxmlformats.org/officeDocument/2006/customXml" ds:itemID="{79271805-8427-407C-AE42-0297DB6347B6}">
   <ds:schemaRefs>
     <ds:schemaRef ds:uri="http://schemas.microsoft.com/office/2006/metadata/contentType"/>
@@ -12454,10 +12616,19 @@
 </ds:datastoreItem>
 </file>
 
+<file path=customXml/itemProps3.xml><?xml version="1.0" encoding="utf-8"?>
+<ds:datastoreItem xmlns:ds="http://schemas.openxmlformats.org/officeDocument/2006/customXml" ds:itemID="{043E855F-E5A2-4A73-8577-232E421EE90C}">
+  <ds:schemaRefs>
+    <ds:schemaRef ds:uri="http://schemas.microsoft.com/office/2006/metadata/properties"/>
+    <ds:schemaRef ds:uri="http://schemas.microsoft.com/office/infopath/2007/PartnerControls"/>
+  </ds:schemaRefs>
+</ds:datastoreItem>
+</file>
+
 <file path=customXml/itemProps4.xml><?xml version="1.0" encoding="utf-8"?>
-<ds:datastoreItem xmlns:ds="http://schemas.openxmlformats.org/officeDocument/2006/customXml" ds:itemID="{B4E36382-B49A-4F2B-8912-1ED2278F0D8B}">
+<ds:datastoreItem xmlns:ds="http://schemas.openxmlformats.org/officeDocument/2006/customXml" ds:itemID="{241B9448-77C0-4B8C-B834-CB1245F6B261}">
   <ds:schemaRefs>
-    <ds:schemaRef ds:uri="http://schemas.openxmlformats.org/officeDocument/2006/bibliography"/>
+    <ds:schemaRef ds:uri="http://schemas.microsoft.com/sharepoint/v3/contenttype/forms"/>
   </ds:schemaRefs>
 </ds:datastoreItem>
 </file>